--- a/semester_5/computer_networks/lab_2/cpt_lab2.docx
+++ b/semester_5/computer_networks/lab_2/cpt_lab2.docx
@@ -168,12 +168,6 @@
       <w:r>
         <w:rPr>
           <w:i/>
-        </w:rPr>
-        <w:t> </w:t>
-      </w:r>
-      <w:r>
-        <w:rPr>
-          <w:i/>
           <w:lang w:val="ru-RU"/>
         </w:rPr>
         <w:t>”.</w:t>
@@ -254,6 +248,13 @@
         </w:rPr>
         <w:t xml:space="preserve"> и создать новый файл</w:t>
       </w:r>
+      <w:r>
+        <w:rPr>
+          <w:sz w:val="24"/>
+          <w:lang w:val="ru-RU"/>
+        </w:rPr>
+        <w:t>.</w:t>
+      </w:r>
     </w:p>
     <w:p>
       <w:pPr>
@@ -267,6 +268,1175 @@
           <w:lang w:val="ru-RU"/>
         </w:rPr>
       </w:pPr>
+      <w:r>
+        <w:rPr>
+          <w:sz w:val="24"/>
+          <w:lang w:val="ru-RU"/>
+        </w:rPr>
+        <w:t>Расположить и соединить все необходимые элементы (коммутаторы, маршрутизаторы</w:t>
+      </w:r>
+      <w:r>
+        <w:rPr>
+          <w:sz w:val="24"/>
+          <w:lang w:val="ru-RU"/>
+        </w:rPr>
+        <w:t>/</w:t>
+      </w:r>
+      <w:r>
+        <w:rPr>
+          <w:sz w:val="24"/>
+          <w:lang w:val="ru-RU"/>
+        </w:rPr>
+        <w:t>роутеры, ноутбуки и ПК) в соответствие с исходной схемой.</w:t>
+      </w:r>
+      <w:r>
+        <w:rPr>
+          <w:sz w:val="24"/>
+          <w:lang w:val="ru-RU"/>
+        </w:rPr>
+        <w:br/>
+        <w:t>Дополнять схему не нужно, т.к. на ней больше 15 рабочих станций и 4 рабочие станции (ноутбуки), работающие по</w:t>
+      </w:r>
+      <w:r>
+        <w:rPr>
+          <w:sz w:val="24"/>
+          <w:lang w:val="ru-RU"/>
+        </w:rPr>
+        <w:t xml:space="preserve"> </w:t>
+      </w:r>
+      <w:r>
+        <w:rPr>
+          <w:sz w:val="24"/>
+          <w:lang w:val="ru-RU"/>
+        </w:rPr>
+        <w:t>беспроводной сети.</w:t>
+      </w:r>
+      <w:r>
+        <w:rPr>
+          <w:sz w:val="24"/>
+          <w:lang w:val="ru-RU"/>
+        </w:rPr>
+        <w:br/>
+        <w:t>Для ноутбуков заменить интернет-модули на беспроводные.</w:t>
+      </w:r>
+    </w:p>
+    <w:p>
+      <w:pPr>
+        <w:pStyle w:val="ListParagraph"/>
+        <w:numPr>
+          <w:ilvl w:val="0"/>
+          <w:numId w:val="1"/>
+        </w:numPr>
+        <w:rPr>
+          <w:sz w:val="24"/>
+          <w:lang w:val="ru-RU"/>
+        </w:rPr>
+      </w:pPr>
+      <w:r>
+        <w:rPr>
+          <w:sz w:val="24"/>
+          <w:lang w:val="ru-RU"/>
+        </w:rPr>
+        <w:t xml:space="preserve">Произвести настройку сети. Для этого будем использовать статическую маршрутизацию. Предварительно с помощью инструмента </w:t>
+      </w:r>
+      <w:r>
+        <w:rPr>
+          <w:sz w:val="24"/>
+          <w:lang w:val="ru-RU"/>
+        </w:rPr>
+        <w:t>“</w:t>
+      </w:r>
+      <w:r>
+        <w:rPr>
+          <w:sz w:val="24"/>
+          <w:lang w:val="en-US"/>
+        </w:rPr>
+        <w:t>Place</w:t>
+      </w:r>
+      <w:r>
+        <w:rPr>
+          <w:sz w:val="24"/>
+          <w:lang w:val="ru-RU"/>
+        </w:rPr>
+        <w:t xml:space="preserve"> </w:t>
+      </w:r>
+      <w:r>
+        <w:rPr>
+          <w:sz w:val="24"/>
+          <w:lang w:val="en-US"/>
+        </w:rPr>
+        <w:t>Note</w:t>
+      </w:r>
+      <w:r>
+        <w:rPr>
+          <w:sz w:val="24"/>
+          <w:lang w:val="ru-RU"/>
+        </w:rPr>
+        <w:t xml:space="preserve">” </w:t>
+      </w:r>
+      <w:r>
+        <w:rPr>
+          <w:sz w:val="24"/>
+          <w:lang w:val="ru-RU"/>
+        </w:rPr>
+        <w:t>обозначим адреса сетей для роутеров. Для основной сети будем использовать адрес 10.0.1</w:t>
+      </w:r>
+      <w:r>
+        <w:rPr>
+          <w:sz w:val="24"/>
+          <w:lang w:val="ru-RU"/>
+        </w:rPr>
+        <w:t>.</w:t>
+      </w:r>
+      <w:r>
+        <w:rPr>
+          <w:sz w:val="24"/>
+          <w:lang w:val="en-US"/>
+        </w:rPr>
+        <w:t>x</w:t>
+      </w:r>
+      <w:r>
+        <w:rPr>
+          <w:sz w:val="24"/>
+          <w:lang w:val="ru-RU"/>
+        </w:rPr>
+        <w:t xml:space="preserve"> (т.е. для каждого роутера в конфигурации соединения со </w:t>
+      </w:r>
+      <w:r>
+        <w:rPr>
+          <w:sz w:val="24"/>
+          <w:lang w:val="en-US"/>
+        </w:rPr>
+        <w:t>Switch</w:t>
+      </w:r>
+      <w:r>
+        <w:rPr>
+          <w:sz w:val="24"/>
+          <w:lang w:val="ru-RU"/>
+        </w:rPr>
+        <w:t>0</w:t>
+      </w:r>
+      <w:r>
+        <w:rPr>
+          <w:sz w:val="24"/>
+          <w:lang w:val="ru-RU"/>
+        </w:rPr>
+        <w:t xml:space="preserve">, который посередине, пропишем адреса 10.0.1.1, 10.0.1.2 и т.д. Для этого достаточно воспользоваться графическим интерфейсом: перейти во вкладку </w:t>
+      </w:r>
+      <w:r>
+        <w:rPr>
+          <w:sz w:val="24"/>
+          <w:lang w:val="en-US"/>
+        </w:rPr>
+        <w:t>Config</w:t>
+      </w:r>
+      <w:r>
+        <w:rPr>
+          <w:sz w:val="24"/>
+          <w:lang w:val="ru-RU"/>
+        </w:rPr>
+        <w:t xml:space="preserve"> </w:t>
+      </w:r>
+      <w:r>
+        <w:rPr>
+          <w:sz w:val="24"/>
+          <w:lang w:val="ru-RU"/>
+        </w:rPr>
+        <w:t xml:space="preserve">в роутере и выбрать соответсвующее название интерфейса). </w:t>
+      </w:r>
+    </w:p>
+    <w:p>
+      <w:pPr>
+        <w:pStyle w:val="ListParagraph"/>
+        <w:numPr>
+          <w:ilvl w:val="0"/>
+          <w:numId w:val="1"/>
+        </w:numPr>
+        <w:rPr>
+          <w:sz w:val="24"/>
+          <w:lang w:val="ru-RU"/>
+        </w:rPr>
+      </w:pPr>
+      <w:r>
+        <w:rPr>
+          <w:sz w:val="24"/>
+          <w:lang w:val="ru-RU"/>
+        </w:rPr>
+        <w:t xml:space="preserve">Каждый роутер образует свою </w:t>
+      </w:r>
+      <w:r>
+        <w:rPr>
+          <w:sz w:val="24"/>
+          <w:lang w:val="ru-RU"/>
+        </w:rPr>
+        <w:t>под</w:t>
+      </w:r>
+      <w:r>
+        <w:rPr>
+          <w:sz w:val="24"/>
+          <w:lang w:val="ru-RU"/>
+        </w:rPr>
+        <w:t>сеть, соединение с которой происходит через коммутатор.</w:t>
+      </w:r>
+      <w:r>
+        <w:rPr>
+          <w:sz w:val="24"/>
+          <w:lang w:val="ru-RU"/>
+        </w:rPr>
+        <w:t xml:space="preserve"> С</w:t>
+      </w:r>
+      <w:r>
+        <w:rPr>
+          <w:sz w:val="24"/>
+          <w:lang w:val="ru-RU"/>
+        </w:rPr>
+        <w:t xml:space="preserve"> помощью инструмента </w:t>
+      </w:r>
+      <w:r>
+        <w:rPr>
+          <w:sz w:val="24"/>
+          <w:lang w:val="ru-RU"/>
+        </w:rPr>
+        <w:t>“</w:t>
+      </w:r>
+      <w:r>
+        <w:rPr>
+          <w:sz w:val="24"/>
+          <w:lang w:val="en-US"/>
+        </w:rPr>
+        <w:t>Place</w:t>
+      </w:r>
+      <w:r>
+        <w:rPr>
+          <w:sz w:val="24"/>
+          <w:lang w:val="ru-RU"/>
+        </w:rPr>
+        <w:t xml:space="preserve"> </w:t>
+      </w:r>
+      <w:r>
+        <w:rPr>
+          <w:sz w:val="24"/>
+          <w:lang w:val="en-US"/>
+        </w:rPr>
+        <w:t>Note</w:t>
+      </w:r>
+      <w:r>
+        <w:rPr>
+          <w:sz w:val="24"/>
+          <w:lang w:val="ru-RU"/>
+        </w:rPr>
+        <w:t>”</w:t>
+      </w:r>
+      <w:r>
+        <w:rPr>
+          <w:sz w:val="24"/>
+          <w:lang w:val="ru-RU"/>
+        </w:rPr>
+        <w:t xml:space="preserve"> обозначим адреса для каждой подсети роутера: например, </w:t>
+      </w:r>
+      <w:r>
+        <w:rPr>
+          <w:sz w:val="24"/>
+          <w:lang w:val="ru-RU"/>
+        </w:rPr>
+        <w:t>192.168.</w:t>
+      </w:r>
+      <w:r>
+        <w:rPr>
+          <w:sz w:val="24"/>
+          <w:lang w:val="en-US"/>
+        </w:rPr>
+        <w:t>x</w:t>
+      </w:r>
+      <w:r>
+        <w:rPr>
+          <w:sz w:val="24"/>
+          <w:lang w:val="ru-RU"/>
+        </w:rPr>
+        <w:t>.</w:t>
+      </w:r>
+      <w:r>
+        <w:rPr>
+          <w:sz w:val="24"/>
+          <w:lang w:val="en-US"/>
+        </w:rPr>
+        <w:t>y</w:t>
+      </w:r>
+      <w:r>
+        <w:rPr>
+          <w:sz w:val="24"/>
+          <w:lang w:val="ru-RU"/>
+        </w:rPr>
+        <w:t xml:space="preserve">, где </w:t>
+      </w:r>
+      <w:r>
+        <w:rPr>
+          <w:sz w:val="24"/>
+          <w:lang w:val="en-US"/>
+        </w:rPr>
+        <w:t>x</w:t>
+      </w:r>
+      <w:r>
+        <w:rPr>
+          <w:sz w:val="24"/>
+          <w:lang w:val="ru-RU"/>
+        </w:rPr>
+        <w:t xml:space="preserve"> </w:t>
+      </w:r>
+      <w:r>
+        <w:rPr>
+          <w:sz w:val="24"/>
+          <w:lang w:val="ru-RU"/>
+        </w:rPr>
+        <w:t>–</w:t>
+      </w:r>
+      <w:r>
+        <w:rPr>
+          <w:sz w:val="24"/>
+          <w:lang w:val="ru-RU"/>
+        </w:rPr>
+        <w:t xml:space="preserve"> </w:t>
+      </w:r>
+      <w:r>
+        <w:rPr>
+          <w:sz w:val="24"/>
+          <w:lang w:val="ru-RU"/>
+        </w:rPr>
+        <w:t xml:space="preserve">это последняя цифра адреса роутера в основной сети. Так, у роутера с адресом </w:t>
+      </w:r>
+      <w:r>
+        <w:rPr>
+          <w:sz w:val="24"/>
+          <w:lang w:val="ru-RU"/>
+        </w:rPr>
+        <w:t>10.0.1.1</w:t>
+      </w:r>
+      <w:r>
+        <w:rPr>
+          <w:sz w:val="24"/>
+          <w:lang w:val="ru-RU"/>
+        </w:rPr>
+        <w:t xml:space="preserve">, в своей сети будет адрес </w:t>
+      </w:r>
+      <w:r>
+        <w:rPr>
+          <w:sz w:val="24"/>
+          <w:lang w:val="ru-RU"/>
+        </w:rPr>
+        <w:t>192.168.1.1</w:t>
+      </w:r>
+      <w:r>
+        <w:rPr>
+          <w:sz w:val="24"/>
+          <w:lang w:val="ru-RU"/>
+        </w:rPr>
+        <w:t xml:space="preserve">, а у всех рабочих станций этой сети будут адреса </w:t>
+      </w:r>
+      <w:r>
+        <w:rPr>
+          <w:sz w:val="24"/>
+          <w:lang w:val="ru-RU"/>
+        </w:rPr>
+        <w:t>192.168.1.2</w:t>
+      </w:r>
+      <w:r>
+        <w:rPr>
+          <w:sz w:val="24"/>
+          <w:lang w:val="ru-RU"/>
+        </w:rPr>
+        <w:t xml:space="preserve">, </w:t>
+      </w:r>
+      <w:r>
+        <w:rPr>
+          <w:sz w:val="24"/>
+          <w:lang w:val="ru-RU"/>
+        </w:rPr>
+        <w:t>192.168.1.</w:t>
+      </w:r>
+      <w:r>
+        <w:rPr>
+          <w:sz w:val="24"/>
+          <w:lang w:val="ru-RU"/>
+        </w:rPr>
+        <w:t xml:space="preserve">3 и т.д. </w:t>
+      </w:r>
+      <w:r>
+        <w:rPr>
+          <w:sz w:val="24"/>
+          <w:lang w:val="ru-RU"/>
+        </w:rPr>
+        <w:br/>
+        <w:t xml:space="preserve">Необходимо настроить эти адреса: указать адрес </w:t>
+      </w:r>
+      <w:r>
+        <w:rPr>
+          <w:sz w:val="24"/>
+          <w:lang w:val="ru-RU"/>
+        </w:rPr>
+        <w:t>192.168.</w:t>
+      </w:r>
+      <w:r>
+        <w:rPr>
+          <w:sz w:val="24"/>
+          <w:lang w:val="en-US"/>
+        </w:rPr>
+        <w:t>x</w:t>
+      </w:r>
+      <w:r>
+        <w:rPr>
+          <w:sz w:val="24"/>
+          <w:lang w:val="ru-RU"/>
+        </w:rPr>
+        <w:t xml:space="preserve">.1 </w:t>
+      </w:r>
+      <w:r>
+        <w:rPr>
+          <w:sz w:val="24"/>
+          <w:lang w:val="ru-RU"/>
+        </w:rPr>
+        <w:t>в интерфейсе роутера, который соединяет его с его подсетью</w:t>
+      </w:r>
+      <w:r>
+        <w:rPr>
+          <w:sz w:val="24"/>
+          <w:lang w:val="ru-RU"/>
+        </w:rPr>
+        <w:t xml:space="preserve">; </w:t>
+      </w:r>
+      <w:r>
+        <w:rPr>
+          <w:sz w:val="24"/>
+          <w:lang w:val="ru-RU"/>
+        </w:rPr>
+        <w:t xml:space="preserve">а для рабочих станций этой сети указать статические адреса </w:t>
+      </w:r>
+      <w:r>
+        <w:rPr>
+          <w:sz w:val="24"/>
+          <w:lang w:val="ru-RU"/>
+        </w:rPr>
+        <w:t>192.168.</w:t>
+      </w:r>
+      <w:r>
+        <w:rPr>
+          <w:sz w:val="24"/>
+          <w:lang w:val="en-US"/>
+        </w:rPr>
+        <w:t>x</w:t>
+      </w:r>
+      <w:r>
+        <w:rPr>
+          <w:sz w:val="24"/>
+          <w:lang w:val="ru-RU"/>
+        </w:rPr>
+        <w:t>.</w:t>
+      </w:r>
+      <w:r>
+        <w:rPr>
+          <w:sz w:val="24"/>
+          <w:lang w:val="en-US"/>
+        </w:rPr>
+        <w:t>y</w:t>
+      </w:r>
+      <w:r>
+        <w:rPr>
+          <w:sz w:val="24"/>
+          <w:lang w:val="ru-RU"/>
+        </w:rPr>
+        <w:t xml:space="preserve">, где у каждой рабочий станции укажем стандартный шлюз </w:t>
+      </w:r>
+      <w:r>
+        <w:rPr>
+          <w:sz w:val="24"/>
+          <w:lang w:val="ru-RU"/>
+        </w:rPr>
+        <w:t>192.168.</w:t>
+      </w:r>
+      <w:r>
+        <w:rPr>
+          <w:sz w:val="24"/>
+          <w:lang w:val="en-US"/>
+        </w:rPr>
+        <w:t>x</w:t>
+      </w:r>
+      <w:r>
+        <w:rPr>
+          <w:sz w:val="24"/>
+          <w:lang w:val="ru-RU"/>
+        </w:rPr>
+        <w:t>.1 (</w:t>
+      </w:r>
+      <w:r>
+        <w:rPr>
+          <w:sz w:val="24"/>
+          <w:lang w:val="ru-RU"/>
+        </w:rPr>
+        <w:t>адрес роутера).</w:t>
+      </w:r>
+      <w:r>
+        <w:rPr>
+          <w:sz w:val="24"/>
+          <w:lang w:val="ru-RU"/>
+        </w:rPr>
+        <w:br/>
+        <w:t>Таким образом, например, у подсети на схеме слева адрес роутера будет 192.168.1.1</w:t>
+      </w:r>
+      <w:r>
+        <w:rPr>
+          <w:sz w:val="24"/>
+          <w:lang w:val="ru-RU"/>
+        </w:rPr>
+        <w:t>;</w:t>
+      </w:r>
+      <w:r>
+        <w:rPr>
+          <w:sz w:val="24"/>
+          <w:lang w:val="ru-RU"/>
+        </w:rPr>
+        <w:t xml:space="preserve"> у каждой рабочей станции будет шлюз 192.168.1.1, при этом адреса станций будут выглядеть так: 192.168.1.2,</w:t>
+      </w:r>
+      <w:r>
+        <w:rPr>
+          <w:sz w:val="24"/>
+          <w:lang w:val="ru-RU"/>
+        </w:rPr>
+        <w:t xml:space="preserve"> </w:t>
+      </w:r>
+      <w:r>
+        <w:rPr>
+          <w:sz w:val="24"/>
+          <w:lang w:val="ru-RU"/>
+        </w:rPr>
+        <w:t>192.168.1.</w:t>
+      </w:r>
+      <w:r>
+        <w:rPr>
+          <w:sz w:val="24"/>
+          <w:lang w:val="ru-RU"/>
+        </w:rPr>
+        <w:t>3 и т.д.</w:t>
+      </w:r>
+    </w:p>
+    <w:p>
+      <w:pPr>
+        <w:pStyle w:val="ListParagraph"/>
+        <w:numPr>
+          <w:ilvl w:val="0"/>
+          <w:numId w:val="1"/>
+        </w:numPr>
+        <w:rPr>
+          <w:sz w:val="24"/>
+          <w:lang w:val="ru-RU"/>
+        </w:rPr>
+      </w:pPr>
+      <w:r>
+        <w:rPr>
+          <w:sz w:val="24"/>
+          <w:lang w:val="ru-RU"/>
+        </w:rPr>
+        <w:t>Далее, н</w:t>
+      </w:r>
+      <w:r>
+        <w:rPr>
+          <w:sz w:val="24"/>
+          <w:lang w:val="ru-RU"/>
+        </w:rPr>
+        <w:t xml:space="preserve">еобходимо вручную настроить маршрутизацию на </w:t>
+      </w:r>
+      <w:r>
+        <w:rPr>
+          <w:sz w:val="24"/>
+          <w:lang w:val="ru-RU"/>
+        </w:rPr>
+        <w:t>каждом</w:t>
+      </w:r>
+      <w:r>
+        <w:rPr>
+          <w:sz w:val="24"/>
+          <w:lang w:val="ru-RU"/>
+        </w:rPr>
+        <w:t xml:space="preserve"> роутер</w:t>
+      </w:r>
+      <w:r>
+        <w:rPr>
+          <w:sz w:val="24"/>
+          <w:lang w:val="ru-RU"/>
+        </w:rPr>
+        <w:t xml:space="preserve">е. Конфигурации маршрутизации будет одинаковой для каждого роутера. Для этого зайдём в настройки роутера, вкладка </w:t>
+      </w:r>
+      <w:r>
+        <w:rPr>
+          <w:sz w:val="24"/>
+          <w:lang w:val="en-US"/>
+        </w:rPr>
+        <w:t>Config</w:t>
+      </w:r>
+      <w:r>
+        <w:rPr>
+          <w:sz w:val="24"/>
+          <w:lang w:val="ru-RU"/>
+        </w:rPr>
+        <w:t xml:space="preserve"> </w:t>
+      </w:r>
+      <w:r>
+        <w:rPr>
+          <w:sz w:val="24"/>
+          <w:lang w:val="ru-RU"/>
+        </w:rPr>
+        <w:t xml:space="preserve">-&gt; </w:t>
+      </w:r>
+      <w:r>
+        <w:rPr>
+          <w:sz w:val="24"/>
+          <w:lang w:val="en-US"/>
+        </w:rPr>
+        <w:t>Static</w:t>
+      </w:r>
+      <w:r>
+        <w:rPr>
+          <w:sz w:val="24"/>
+          <w:lang w:val="ru-RU"/>
+        </w:rPr>
+        <w:t xml:space="preserve"> </w:t>
+      </w:r>
+      <w:r>
+        <w:rPr>
+          <w:sz w:val="24"/>
+          <w:lang w:val="ru-RU"/>
+        </w:rPr>
+        <w:t xml:space="preserve">(в </w:t>
+      </w:r>
+      <w:r>
+        <w:rPr>
+          <w:sz w:val="24"/>
+          <w:lang w:val="en-US"/>
+        </w:rPr>
+        <w:t>ROUTING</w:t>
+      </w:r>
+      <w:r>
+        <w:rPr>
+          <w:sz w:val="24"/>
+          <w:lang w:val="ru-RU"/>
+        </w:rPr>
+        <w:t>)</w:t>
+      </w:r>
+      <w:r>
+        <w:rPr>
+          <w:sz w:val="24"/>
+          <w:lang w:val="ru-RU"/>
+        </w:rPr>
+        <w:t xml:space="preserve">. Нужно вручную указать </w:t>
+      </w:r>
+      <w:r>
+        <w:rPr>
+          <w:sz w:val="24"/>
+          <w:lang w:val="ru-RU"/>
+        </w:rPr>
+        <w:t xml:space="preserve">маршруты к сетя назначения, где </w:t>
+      </w:r>
+      <w:r>
+        <w:rPr>
+          <w:sz w:val="24"/>
+          <w:lang w:val="en-US"/>
+        </w:rPr>
+        <w:t>Network</w:t>
+      </w:r>
+      <w:r>
+        <w:rPr>
+          <w:sz w:val="24"/>
+          <w:lang w:val="ru-RU"/>
+        </w:rPr>
+        <w:t xml:space="preserve"> </w:t>
+      </w:r>
+      <w:r>
+        <w:rPr>
+          <w:sz w:val="24"/>
+          <w:lang w:val="ru-RU"/>
+        </w:rPr>
+        <w:t xml:space="preserve">и </w:t>
+      </w:r>
+      <w:r>
+        <w:rPr>
+          <w:sz w:val="24"/>
+          <w:lang w:val="en-US"/>
+        </w:rPr>
+        <w:t>Mask</w:t>
+      </w:r>
+      <w:r>
+        <w:rPr>
+          <w:sz w:val="24"/>
+          <w:lang w:val="ru-RU"/>
+        </w:rPr>
+        <w:t xml:space="preserve"> </w:t>
+      </w:r>
+      <w:r>
+        <w:rPr>
+          <w:sz w:val="24"/>
+          <w:lang w:val="ru-RU"/>
+        </w:rPr>
+        <w:t>–</w:t>
+      </w:r>
+      <w:r>
+        <w:rPr>
+          <w:sz w:val="24"/>
+          <w:lang w:val="ru-RU"/>
+        </w:rPr>
+        <w:t xml:space="preserve"> </w:t>
+      </w:r>
+      <w:r>
+        <w:rPr>
+          <w:sz w:val="24"/>
+          <w:lang w:val="ru-RU"/>
+        </w:rPr>
+        <w:t xml:space="preserve">это адрес сети </w:t>
+      </w:r>
+      <w:r>
+        <w:rPr>
+          <w:sz w:val="24"/>
+          <w:lang w:val="ru-RU"/>
+        </w:rPr>
+        <w:lastRenderedPageBreak/>
+        <w:t xml:space="preserve">назначения и маска сети назначения, а </w:t>
+      </w:r>
+      <w:r>
+        <w:rPr>
+          <w:sz w:val="24"/>
+          <w:lang w:val="en-US"/>
+        </w:rPr>
+        <w:t>Next</w:t>
+      </w:r>
+      <w:r>
+        <w:rPr>
+          <w:sz w:val="24"/>
+          <w:lang w:val="ru-RU"/>
+        </w:rPr>
+        <w:t xml:space="preserve"> </w:t>
+      </w:r>
+      <w:r>
+        <w:rPr>
+          <w:sz w:val="24"/>
+          <w:lang w:val="en-US"/>
+        </w:rPr>
+        <w:t>Hop</w:t>
+      </w:r>
+      <w:r>
+        <w:rPr>
+          <w:sz w:val="24"/>
+          <w:lang w:val="ru-RU"/>
+        </w:rPr>
+        <w:t xml:space="preserve"> </w:t>
+      </w:r>
+      <w:r>
+        <w:rPr>
+          <w:sz w:val="24"/>
+          <w:lang w:val="ru-RU"/>
+        </w:rPr>
+        <w:t>–</w:t>
+      </w:r>
+      <w:r>
+        <w:rPr>
+          <w:sz w:val="24"/>
+          <w:lang w:val="ru-RU"/>
+        </w:rPr>
+        <w:t xml:space="preserve"> </w:t>
+      </w:r>
+      <w:r>
+        <w:rPr>
+          <w:sz w:val="24"/>
+          <w:lang w:val="ru-RU"/>
+        </w:rPr>
+        <w:t>это адрес следующего хопа по пути к сети назначения (т.е., грубо говоря, это адрес роутера в основной сети, через который должен пройти пакет, чтобы попасть в сеть назначения).</w:t>
+      </w:r>
+      <w:r>
+        <w:rPr>
+          <w:sz w:val="24"/>
+          <w:lang w:val="ru-RU"/>
+        </w:rPr>
+        <w:br/>
+        <w:t>Добавим 4 маршрута через графический интерфейс:</w:t>
+      </w:r>
+      <w:r>
+        <w:rPr>
+          <w:sz w:val="24"/>
+          <w:lang w:val="ru-RU"/>
+        </w:rPr>
+        <w:br/>
+      </w:r>
+      <w:r>
+        <w:rPr>
+          <w:sz w:val="24"/>
+          <w:lang w:val="ru-RU"/>
+        </w:rPr>
+        <w:br/>
+      </w:r>
+      <w:r>
+        <w:rPr>
+          <w:b/>
+          <w:bCs/>
+          <w:sz w:val="24"/>
+          <w:lang w:val="ru-RU"/>
+        </w:rPr>
+        <w:t>192.168.1.0 255.255.255.0 10.0.1.1</w:t>
+      </w:r>
+      <w:r>
+        <w:rPr>
+          <w:sz w:val="24"/>
+          <w:lang w:val="ru-RU"/>
+        </w:rPr>
+        <w:br/>
+      </w:r>
+      <w:r>
+        <w:rPr>
+          <w:b/>
+          <w:bCs/>
+          <w:sz w:val="24"/>
+          <w:lang w:val="ru-RU"/>
+        </w:rPr>
+        <w:t>192.168.</w:t>
+      </w:r>
+      <w:r>
+        <w:rPr>
+          <w:b/>
+          <w:bCs/>
+          <w:sz w:val="24"/>
+          <w:lang w:val="ru-RU"/>
+        </w:rPr>
+        <w:t>2</w:t>
+      </w:r>
+      <w:r>
+        <w:rPr>
+          <w:b/>
+          <w:bCs/>
+          <w:sz w:val="24"/>
+          <w:lang w:val="ru-RU"/>
+        </w:rPr>
+        <w:t>.0 255.255.255.0 10.0.1.</w:t>
+      </w:r>
+      <w:r>
+        <w:rPr>
+          <w:b/>
+          <w:bCs/>
+          <w:sz w:val="24"/>
+          <w:lang w:val="ru-RU"/>
+        </w:rPr>
+        <w:t>2</w:t>
+      </w:r>
+      <w:r>
+        <w:rPr>
+          <w:b/>
+          <w:bCs/>
+          <w:sz w:val="24"/>
+          <w:lang w:val="ru-RU"/>
+        </w:rPr>
+        <w:br/>
+      </w:r>
+      <w:r>
+        <w:rPr>
+          <w:b/>
+          <w:bCs/>
+          <w:sz w:val="24"/>
+          <w:lang w:val="ru-RU"/>
+        </w:rPr>
+        <w:t>192.168.</w:t>
+      </w:r>
+      <w:r>
+        <w:rPr>
+          <w:b/>
+          <w:bCs/>
+          <w:sz w:val="24"/>
+          <w:lang w:val="ru-RU"/>
+        </w:rPr>
+        <w:t>3</w:t>
+      </w:r>
+      <w:r>
+        <w:rPr>
+          <w:b/>
+          <w:bCs/>
+          <w:sz w:val="24"/>
+          <w:lang w:val="ru-RU"/>
+        </w:rPr>
+        <w:t>.0 255.255.255.0 10.0.1.</w:t>
+      </w:r>
+      <w:r>
+        <w:rPr>
+          <w:b/>
+          <w:bCs/>
+          <w:sz w:val="24"/>
+          <w:lang w:val="ru-RU"/>
+        </w:rPr>
+        <w:t>3</w:t>
+      </w:r>
+      <w:r>
+        <w:rPr>
+          <w:b/>
+          <w:bCs/>
+          <w:sz w:val="24"/>
+          <w:lang w:val="ru-RU"/>
+        </w:rPr>
+        <w:br/>
+      </w:r>
+      <w:r>
+        <w:rPr>
+          <w:b/>
+          <w:bCs/>
+          <w:sz w:val="24"/>
+          <w:lang w:val="ru-RU"/>
+        </w:rPr>
+        <w:t>192.168.</w:t>
+      </w:r>
+      <w:r>
+        <w:rPr>
+          <w:b/>
+          <w:bCs/>
+          <w:sz w:val="24"/>
+          <w:lang w:val="ru-RU"/>
+        </w:rPr>
+        <w:t>4</w:t>
+      </w:r>
+      <w:r>
+        <w:rPr>
+          <w:b/>
+          <w:bCs/>
+          <w:sz w:val="24"/>
+          <w:lang w:val="ru-RU"/>
+        </w:rPr>
+        <w:t>.0 255.255.255.0 10.0.1.</w:t>
+      </w:r>
+      <w:r>
+        <w:rPr>
+          <w:b/>
+          <w:bCs/>
+          <w:sz w:val="24"/>
+          <w:lang w:val="ru-RU"/>
+        </w:rPr>
+        <w:t>4</w:t>
+      </w:r>
+      <w:r>
+        <w:rPr>
+          <w:b/>
+          <w:bCs/>
+          <w:sz w:val="24"/>
+          <w:lang w:val="ru-RU"/>
+        </w:rPr>
+        <w:br/>
+      </w:r>
+    </w:p>
+    <w:p>
+      <w:pPr>
+        <w:pStyle w:val="ListParagraph"/>
+        <w:numPr>
+          <w:ilvl w:val="0"/>
+          <w:numId w:val="1"/>
+        </w:numPr>
+        <w:rPr>
+          <w:sz w:val="24"/>
+          <w:lang w:val="ru-RU"/>
+        </w:rPr>
+      </w:pPr>
+      <w:r>
+        <w:rPr>
+          <w:sz w:val="24"/>
+          <w:lang w:val="ru-RU"/>
+        </w:rPr>
+        <w:t xml:space="preserve">В целом, настройка сети закончена. Чтобы протестировать проходимость пакетов, воспользуемся инструментом </w:t>
+      </w:r>
+      <w:r>
+        <w:rPr>
+          <w:sz w:val="24"/>
+          <w:lang w:val="ru-RU"/>
+        </w:rPr>
+        <w:t>“</w:t>
+      </w:r>
+      <w:r>
+        <w:rPr>
+          <w:sz w:val="24"/>
+          <w:lang w:val="en-US"/>
+        </w:rPr>
+        <w:t>Add</w:t>
+      </w:r>
+      <w:r>
+        <w:rPr>
+          <w:sz w:val="24"/>
+          <w:lang w:val="ru-RU"/>
+        </w:rPr>
+        <w:t xml:space="preserve"> </w:t>
+      </w:r>
+      <w:r>
+        <w:rPr>
+          <w:sz w:val="24"/>
+          <w:lang w:val="en-US"/>
+        </w:rPr>
+        <w:t>Simple</w:t>
+      </w:r>
+      <w:r>
+        <w:rPr>
+          <w:sz w:val="24"/>
+          <w:lang w:val="ru-RU"/>
+        </w:rPr>
+        <w:t xml:space="preserve"> </w:t>
+      </w:r>
+      <w:r>
+        <w:rPr>
+          <w:sz w:val="24"/>
+          <w:lang w:val="en-US"/>
+        </w:rPr>
+        <w:t>PDU</w:t>
+      </w:r>
+      <w:r>
+        <w:rPr>
+          <w:sz w:val="24"/>
+          <w:lang w:val="ru-RU"/>
+        </w:rPr>
+        <w:t>” (</w:t>
+      </w:r>
+      <w:r>
+        <w:rPr>
+          <w:sz w:val="24"/>
+          <w:lang w:val="en-US"/>
+        </w:rPr>
+        <w:t>P</w:t>
+      </w:r>
+      <w:r>
+        <w:rPr>
+          <w:sz w:val="24"/>
+          <w:lang w:val="ru-RU"/>
+        </w:rPr>
+        <w:t>)</w:t>
+      </w:r>
+      <w:r>
+        <w:rPr>
+          <w:sz w:val="24"/>
+          <w:lang w:val="ru-RU"/>
+        </w:rPr>
+        <w:t xml:space="preserve">. Выберем произвольную рабочую станцию из одной сети (например </w:t>
+      </w:r>
+      <w:r>
+        <w:rPr>
+          <w:sz w:val="24"/>
+          <w:lang w:val="en-US"/>
+        </w:rPr>
+        <w:t>PC</w:t>
+      </w:r>
+      <w:r>
+        <w:rPr>
+          <w:sz w:val="24"/>
+          <w:lang w:val="ru-RU"/>
+        </w:rPr>
+        <w:t>7)</w:t>
+      </w:r>
+      <w:r>
+        <w:rPr>
+          <w:sz w:val="24"/>
+          <w:lang w:val="ru-RU"/>
+        </w:rPr>
+        <w:t xml:space="preserve">, и из другой (например </w:t>
+      </w:r>
+      <w:r>
+        <w:rPr>
+          <w:sz w:val="24"/>
+          <w:lang w:val="en-US"/>
+        </w:rPr>
+        <w:t>PC</w:t>
+      </w:r>
+      <w:r>
+        <w:rPr>
+          <w:sz w:val="24"/>
+          <w:lang w:val="ru-RU"/>
+        </w:rPr>
+        <w:t>9)</w:t>
+      </w:r>
+      <w:r>
+        <w:rPr>
+          <w:sz w:val="24"/>
+          <w:lang w:val="ru-RU"/>
+        </w:rPr>
+        <w:t xml:space="preserve">. </w:t>
+      </w:r>
+      <w:r>
+        <w:rPr>
+          <w:sz w:val="24"/>
+          <w:lang w:val="ru-RU"/>
+        </w:rPr>
+        <w:br/>
+        <w:t xml:space="preserve">При корректной настройки сети, пакет должен дойти до место назначения успешно (во вкладке справа снизу будет отображено </w:t>
+      </w:r>
+      <w:r>
+        <w:rPr>
+          <w:sz w:val="24"/>
+          <w:lang w:val="ru-RU"/>
+        </w:rPr>
+        <w:t>“</w:t>
+      </w:r>
+      <w:r>
+        <w:rPr>
+          <w:sz w:val="24"/>
+          <w:lang w:val="en-US"/>
+        </w:rPr>
+        <w:t>Successful</w:t>
+      </w:r>
+      <w:r>
+        <w:rPr>
+          <w:sz w:val="24"/>
+          <w:lang w:val="ru-RU"/>
+        </w:rPr>
+        <w:t xml:space="preserve">” </w:t>
+      </w:r>
+      <w:r>
+        <w:rPr>
+          <w:sz w:val="24"/>
+          <w:lang w:val="ru-RU"/>
+        </w:rPr>
+        <w:t xml:space="preserve">в столбце </w:t>
+      </w:r>
+      <w:r>
+        <w:rPr>
+          <w:sz w:val="24"/>
+          <w:lang w:val="ru-RU"/>
+        </w:rPr>
+        <w:t>“</w:t>
+      </w:r>
+      <w:r>
+        <w:rPr>
+          <w:sz w:val="24"/>
+          <w:lang w:val="en-US"/>
+        </w:rPr>
+        <w:t>Last</w:t>
+      </w:r>
+      <w:r>
+        <w:rPr>
+          <w:sz w:val="24"/>
+          <w:lang w:val="ru-RU"/>
+        </w:rPr>
+        <w:t xml:space="preserve"> </w:t>
+      </w:r>
+      <w:r>
+        <w:rPr>
+          <w:sz w:val="24"/>
+          <w:lang w:val="en-US"/>
+        </w:rPr>
+        <w:t>Status</w:t>
+      </w:r>
+      <w:r>
+        <w:rPr>
+          <w:sz w:val="24"/>
+          <w:lang w:val="ru-RU"/>
+        </w:rPr>
+        <w:t>”)</w:t>
+      </w:r>
+      <w:r>
+        <w:rPr>
+          <w:sz w:val="24"/>
+          <w:lang w:val="ru-RU"/>
+        </w:rPr>
+        <w:t>. Аналогичным образом проверить проходимость пакетов в других подсетях.</w:t>
+      </w:r>
+      <w:r>
+        <w:rPr>
+          <w:sz w:val="24"/>
+          <w:lang w:val="ru-RU"/>
+        </w:rPr>
+        <w:br/>
+      </w:r>
     </w:p>
     <w:p>
       <w:pPr>
@@ -282,6 +1452,166 @@
       <w:pPr>
         <w:jc w:val="center"/>
         <w:rPr>
+          <w:b/>
+          <w:sz w:val="28"/>
+          <w:lang w:val="ru-RU"/>
+        </w:rPr>
+      </w:pPr>
+    </w:p>
+    <w:p>
+      <w:pPr>
+        <w:jc w:val="center"/>
+        <w:rPr>
+          <w:b/>
+          <w:sz w:val="28"/>
+          <w:lang w:val="ru-RU"/>
+        </w:rPr>
+      </w:pPr>
+    </w:p>
+    <w:p>
+      <w:pPr>
+        <w:jc w:val="center"/>
+        <w:rPr>
+          <w:b/>
+          <w:sz w:val="28"/>
+          <w:lang w:val="ru-RU"/>
+        </w:rPr>
+      </w:pPr>
+    </w:p>
+    <w:p>
+      <w:pPr>
+        <w:jc w:val="center"/>
+        <w:rPr>
+          <w:b/>
+          <w:sz w:val="28"/>
+          <w:lang w:val="ru-RU"/>
+        </w:rPr>
+      </w:pPr>
+    </w:p>
+    <w:p>
+      <w:pPr>
+        <w:jc w:val="center"/>
+        <w:rPr>
+          <w:b/>
+          <w:sz w:val="28"/>
+          <w:lang w:val="ru-RU"/>
+        </w:rPr>
+      </w:pPr>
+    </w:p>
+    <w:p>
+      <w:pPr>
+        <w:jc w:val="center"/>
+        <w:rPr>
+          <w:b/>
+          <w:sz w:val="28"/>
+          <w:lang w:val="ru-RU"/>
+        </w:rPr>
+      </w:pPr>
+    </w:p>
+    <w:p>
+      <w:pPr>
+        <w:jc w:val="center"/>
+        <w:rPr>
+          <w:b/>
+          <w:sz w:val="28"/>
+          <w:lang w:val="ru-RU"/>
+        </w:rPr>
+      </w:pPr>
+    </w:p>
+    <w:p>
+      <w:pPr>
+        <w:jc w:val="center"/>
+        <w:rPr>
+          <w:b/>
+          <w:sz w:val="28"/>
+          <w:lang w:val="ru-RU"/>
+        </w:rPr>
+      </w:pPr>
+    </w:p>
+    <w:p>
+      <w:pPr>
+        <w:jc w:val="center"/>
+        <w:rPr>
+          <w:b/>
+          <w:sz w:val="28"/>
+          <w:lang w:val="ru-RU"/>
+        </w:rPr>
+      </w:pPr>
+    </w:p>
+    <w:p>
+      <w:pPr>
+        <w:jc w:val="center"/>
+        <w:rPr>
+          <w:b/>
+          <w:sz w:val="28"/>
+          <w:lang w:val="ru-RU"/>
+        </w:rPr>
+      </w:pPr>
+    </w:p>
+    <w:p>
+      <w:pPr>
+        <w:jc w:val="center"/>
+        <w:rPr>
+          <w:b/>
+          <w:sz w:val="28"/>
+          <w:lang w:val="ru-RU"/>
+        </w:rPr>
+      </w:pPr>
+    </w:p>
+    <w:p>
+      <w:pPr>
+        <w:jc w:val="center"/>
+        <w:rPr>
+          <w:b/>
+          <w:sz w:val="28"/>
+          <w:lang w:val="ru-RU"/>
+        </w:rPr>
+      </w:pPr>
+    </w:p>
+    <w:p>
+      <w:pPr>
+        <w:jc w:val="center"/>
+        <w:rPr>
+          <w:b/>
+          <w:sz w:val="28"/>
+          <w:lang w:val="ru-RU"/>
+        </w:rPr>
+      </w:pPr>
+    </w:p>
+    <w:p>
+      <w:pPr>
+        <w:jc w:val="center"/>
+        <w:rPr>
+          <w:b/>
+          <w:sz w:val="28"/>
+          <w:lang w:val="ru-RU"/>
+        </w:rPr>
+      </w:pPr>
+    </w:p>
+    <w:p>
+      <w:pPr>
+        <w:jc w:val="center"/>
+        <w:rPr>
+          <w:b/>
+          <w:sz w:val="28"/>
+          <w:lang w:val="ru-RU"/>
+        </w:rPr>
+      </w:pPr>
+    </w:p>
+    <w:p>
+      <w:pPr>
+        <w:jc w:val="center"/>
+        <w:rPr>
+          <w:b/>
+          <w:sz w:val="28"/>
+          <w:lang w:val="ru-RU"/>
+        </w:rPr>
+      </w:pPr>
+    </w:p>
+    <w:p>
+      <w:pPr>
+        <w:jc w:val="center"/>
+        <w:rPr>
           <w:i/>
           <w:sz w:val="28"/>
           <w:lang w:val="ru-RU"/>
@@ -293,6 +1623,7 @@
           <w:sz w:val="28"/>
           <w:lang w:val="ru-RU"/>
         </w:rPr>
+        <w:lastRenderedPageBreak/>
         <w:t>Исходная схема:</w:t>
       </w:r>
     </w:p>
@@ -301,7 +1632,7 @@
         <w:jc w:val="center"/>
         <w:rPr>
           <w:sz w:val="28"/>
-          <w:lang w:val="ru-RU"/>
+          <w:lang w:val="en-US"/>
         </w:rPr>
       </w:pPr>
       <w:r>
@@ -309,92 +1640,10 @@
           <w:noProof/>
         </w:rPr>
         <w:drawing>
-          <wp:inline distT="0" distB="0" distL="0" distR="0" wp14:anchorId="3171622C" wp14:editId="65D00B4C">
-            <wp:extent cx="2712720" cy="2406650"/>
-            <wp:effectExtent l="0" t="0" r="0" b="0"/>
-            <wp:docPr id="19" name="Рисунок 19" descr="E:\на методичку\Методички по сетям\Тема 1(основы работы cisco packet tracker)\пример\1.jpg"/>
-            <wp:cNvGraphicFramePr/>
-            <a:graphic xmlns:a="http://schemas.openxmlformats.org/drawingml/2006/main">
-              <a:graphicData uri="http://schemas.openxmlformats.org/drawingml/2006/picture">
-                <pic:pic xmlns:pic="http://schemas.openxmlformats.org/drawingml/2006/picture">
-                  <pic:nvPicPr>
-                    <pic:cNvPr id="19" name="Рисунок 19" descr="E:\на методичку\Методички по сетям\Тема 1(основы работы cisco packet tracker)\пример\1.jpg"/>
-                    <pic:cNvPicPr/>
-                  </pic:nvPicPr>
-                  <pic:blipFill rotWithShape="1">
-                    <a:blip r:embed="rId8" cstate="print">
-                      <a:extLst>
-                        <a:ext uri="{28A0092B-C50C-407E-A947-70E740481C1C}">
-                          <a14:useLocalDpi xmlns:a14="http://schemas.microsoft.com/office/drawing/2010/main" val="0"/>
-                        </a:ext>
-                      </a:extLst>
-                    </a:blip>
-                    <a:srcRect t="3887" b="7395"/>
-                    <a:stretch/>
-                  </pic:blipFill>
-                  <pic:spPr bwMode="auto">
-                    <a:xfrm>
-                      <a:off x="0" y="0"/>
-                      <a:ext cx="2712720" cy="2406650"/>
-                    </a:xfrm>
-                    <a:prstGeom prst="rect">
-                      <a:avLst/>
-                    </a:prstGeom>
-                    <a:noFill/>
-                    <a:ln>
-                      <a:noFill/>
-                    </a:ln>
-                    <a:extLst>
-                      <a:ext uri="{53640926-AAD7-44D8-BBD7-CCE9431645EC}">
-                        <a14:shadowObscured xmlns:a14="http://schemas.microsoft.com/office/drawing/2010/main"/>
-                      </a:ext>
-                    </a:extLst>
-                  </pic:spPr>
-                </pic:pic>
-              </a:graphicData>
-            </a:graphic>
-          </wp:inline>
-        </w:drawing>
-      </w:r>
-    </w:p>
-    <w:p>
-      <w:pPr>
-        <w:jc w:val="center"/>
-        <w:rPr>
-          <w:i/>
-          <w:sz w:val="28"/>
-          <w:lang w:val="ru-RU"/>
-        </w:rPr>
-      </w:pPr>
-      <w:r>
-        <w:rPr>
-          <w:i/>
-          <w:sz w:val="28"/>
-          <w:lang w:val="ru-RU"/>
-        </w:rPr>
-        <w:t>Итоговая схема:</w:t>
-      </w:r>
-    </w:p>
-    <w:p>
-      <w:pPr>
-        <w:jc w:val="center"/>
-        <w:rPr>
-          <w:sz w:val="28"/>
-          <w:lang w:val="ru-RU"/>
-        </w:rPr>
-      </w:pPr>
-      <w:r>
-        <w:rPr>
-          <w:noProof/>
-          <w:sz w:val="28"/>
-          <w:lang w:val="ru-RU"/>
-        </w:rPr>
-        <w:lastRenderedPageBreak/>
-        <w:drawing>
-          <wp:inline distT="0" distB="0" distL="0" distR="0" wp14:anchorId="494E42B9" wp14:editId="4F76D755">
-            <wp:extent cx="5940425" cy="4852035"/>
-            <wp:effectExtent l="0" t="0" r="3175" b="5715"/>
-            <wp:docPr id="494881833" name="Picture 1"/>
+          <wp:inline distT="0" distB="0" distL="0" distR="0" wp14:anchorId="12340FE7" wp14:editId="1B99148A">
+            <wp:extent cx="5940425" cy="3007360"/>
+            <wp:effectExtent l="0" t="0" r="3175" b="2540"/>
+            <wp:docPr id="137262138" name="Рисунок 1"/>
             <wp:cNvGraphicFramePr>
               <a:graphicFrameLocks xmlns:a="http://schemas.openxmlformats.org/drawingml/2006/main" noChangeAspect="1"/>
             </wp:cNvGraphicFramePr>
@@ -402,7 +1651,77 @@
               <a:graphicData uri="http://schemas.openxmlformats.org/drawingml/2006/picture">
                 <pic:pic xmlns:pic="http://schemas.openxmlformats.org/drawingml/2006/picture">
                   <pic:nvPicPr>
-                    <pic:cNvPr id="494881833" name=""/>
+                    <pic:cNvPr id="137262138" name="Рисунок 1"/>
+                    <pic:cNvPicPr>
+                      <a:picLocks noChangeAspect="1"/>
+                    </pic:cNvPicPr>
+                  </pic:nvPicPr>
+                  <pic:blipFill>
+                    <a:blip r:embed="rId8"/>
+                    <a:stretch>
+                      <a:fillRect/>
+                    </a:stretch>
+                  </pic:blipFill>
+                  <pic:spPr>
+                    <a:xfrm>
+                      <a:off x="0" y="0"/>
+                      <a:ext cx="5940425" cy="3007360"/>
+                    </a:xfrm>
+                    <a:prstGeom prst="rect">
+                      <a:avLst/>
+                    </a:prstGeom>
+                  </pic:spPr>
+                </pic:pic>
+              </a:graphicData>
+            </a:graphic>
+          </wp:inline>
+        </w:drawing>
+      </w:r>
+    </w:p>
+    <w:p>
+      <w:pPr>
+        <w:jc w:val="center"/>
+        <w:rPr>
+          <w:i/>
+          <w:sz w:val="28"/>
+          <w:lang w:val="ru-RU"/>
+        </w:rPr>
+      </w:pPr>
+      <w:r>
+        <w:rPr>
+          <w:i/>
+          <w:sz w:val="28"/>
+          <w:lang w:val="ru-RU"/>
+        </w:rPr>
+        <w:t>Итоговая схема:</w:t>
+      </w:r>
+    </w:p>
+    <w:p>
+      <w:pPr>
+        <w:jc w:val="center"/>
+        <w:rPr>
+          <w:sz w:val="28"/>
+          <w:lang w:val="ru-RU"/>
+        </w:rPr>
+      </w:pPr>
+      <w:r>
+        <w:rPr>
+          <w:sz w:val="28"/>
+          <w:lang w:val="ru-RU"/>
+        </w:rPr>
+        <w:drawing>
+          <wp:inline distT="0" distB="0" distL="0" distR="0" wp14:anchorId="07BE11C9" wp14:editId="47A2B228">
+            <wp:extent cx="5940425" cy="3027045"/>
+            <wp:effectExtent l="0" t="0" r="3175" b="1905"/>
+            <wp:docPr id="26693076" name="Picture 1"/>
+            <wp:cNvGraphicFramePr>
+              <a:graphicFrameLocks xmlns:a="http://schemas.openxmlformats.org/drawingml/2006/main" noChangeAspect="1"/>
+            </wp:cNvGraphicFramePr>
+            <a:graphic xmlns:a="http://schemas.openxmlformats.org/drawingml/2006/main">
+              <a:graphicData uri="http://schemas.openxmlformats.org/drawingml/2006/picture">
+                <pic:pic xmlns:pic="http://schemas.openxmlformats.org/drawingml/2006/picture">
+                  <pic:nvPicPr>
+                    <pic:cNvPr id="26693076" name=""/>
                     <pic:cNvPicPr/>
                   </pic:nvPicPr>
                   <pic:blipFill>
@@ -414,7 +1733,7 @@
                   <pic:spPr>
                     <a:xfrm>
                       <a:off x="0" y="0"/>
-                      <a:ext cx="5940425" cy="4852035"/>
+                      <a:ext cx="5940425" cy="3027045"/>
                     </a:xfrm>
                     <a:prstGeom prst="rect">
                       <a:avLst/>
@@ -1016,6 +2335,7 @@
   <w:style w:type="character" w:default="1" w:styleId="DefaultParagraphFont">
     <w:name w:val="Default Paragraph Font"/>
     <w:uiPriority w:val="1"/>
+    <w:semiHidden/>
     <w:unhideWhenUsed/>
   </w:style>
   <w:style w:type="table" w:default="1" w:styleId="TableNormal">

--- a/semester_5/computer_networks/lab_2/cpt_lab2.docx
+++ b/semester_5/computer_networks/lab_2/cpt_lab2.docx
@@ -16,7 +16,15 @@
           <w:sz w:val="28"/>
           <w:lang w:val="ru-RU"/>
         </w:rPr>
-        <w:t>Лабораторная работа 1</w:t>
+        <w:t xml:space="preserve">Лабораторная работа </w:t>
+      </w:r>
+      <w:r>
+        <w:rPr>
+          <w:b/>
+          <w:sz w:val="28"/>
+          <w:lang w:val="ru-RU"/>
+        </w:rPr>
+        <w:t>2</w:t>
       </w:r>
       <w:r>
         <w:rPr>
@@ -483,14 +491,7 @@
           <w:sz w:val="24"/>
           <w:lang w:val="ru-RU"/>
         </w:rPr>
-        <w:t xml:space="preserve"> С</w:t>
-      </w:r>
-      <w:r>
-        <w:rPr>
-          <w:sz w:val="24"/>
-          <w:lang w:val="ru-RU"/>
-        </w:rPr>
-        <w:t xml:space="preserve"> помощью инструмента </w:t>
+        <w:t xml:space="preserve"> С помощью инструмента </w:t>
       </w:r>
       <w:r>
         <w:rPr>
@@ -807,14 +808,7 @@
           <w:sz w:val="24"/>
           <w:lang w:val="ru-RU"/>
         </w:rPr>
-        <w:t>192.168.1.</w:t>
-      </w:r>
-      <w:r>
-        <w:rPr>
-          <w:sz w:val="24"/>
-          <w:lang w:val="ru-RU"/>
-        </w:rPr>
-        <w:t>3 и т.д.</w:t>
+        <w:t>192.168.1.3 и т.д.</w:t>
       </w:r>
     </w:p>
     <w:p>
@@ -834,35 +828,7 @@
           <w:sz w:val="24"/>
           <w:lang w:val="ru-RU"/>
         </w:rPr>
-        <w:t>Далее, н</w:t>
-      </w:r>
-      <w:r>
-        <w:rPr>
-          <w:sz w:val="24"/>
-          <w:lang w:val="ru-RU"/>
-        </w:rPr>
-        <w:t xml:space="preserve">еобходимо вручную настроить маршрутизацию на </w:t>
-      </w:r>
-      <w:r>
-        <w:rPr>
-          <w:sz w:val="24"/>
-          <w:lang w:val="ru-RU"/>
-        </w:rPr>
-        <w:t>каждом</w:t>
-      </w:r>
-      <w:r>
-        <w:rPr>
-          <w:sz w:val="24"/>
-          <w:lang w:val="ru-RU"/>
-        </w:rPr>
-        <w:t xml:space="preserve"> роутер</w:t>
-      </w:r>
-      <w:r>
-        <w:rPr>
-          <w:sz w:val="24"/>
-          <w:lang w:val="ru-RU"/>
-        </w:rPr>
-        <w:t xml:space="preserve">е. Конфигурации маршрутизации будет одинаковой для каждого роутера. Для этого зайдём в настройки роутера, вкладка </w:t>
+        <w:t xml:space="preserve">Далее, необходимо вручную настроить маршрутизацию на каждом роутере. Конфигурации маршрутизации будет одинаковой для каждого роутера. Для этого зайдём в настройки роутера, вкладка </w:t>
       </w:r>
       <w:r>
         <w:rPr>
@@ -1706,6 +1672,7 @@
       </w:pPr>
       <w:r>
         <w:rPr>
+          <w:noProof/>
           <w:sz w:val="28"/>
           <w:lang w:val="ru-RU"/>
         </w:rPr>
